--- a/Monster Final/План.docx
+++ b/Monster Final/План.docx
@@ -44,8 +44,14 @@
           <w:ilvl w:val="0"/>
           <w:numId w:val="5"/>
         </w:numPr>
-      </w:pPr>
-      <w:r>
+        <w:rPr>
+          <w:strike/>
+        </w:rPr>
+      </w:pPr>
+      <w:r>
+        <w:rPr>
+          <w:strike/>
+        </w:rPr>
         <w:t>Перемещение и физические свойства</w:t>
       </w:r>
     </w:p>
@@ -56,16 +62,28 @@
           <w:ilvl w:val="0"/>
           <w:numId w:val="5"/>
         </w:numPr>
-      </w:pPr>
-      <w:r>
+        <w:rPr>
+          <w:strike/>
+        </w:rPr>
+      </w:pPr>
+      <w:r>
+        <w:rPr>
+          <w:strike/>
+        </w:rPr>
         <w:t>Реакция на объекты</w:t>
       </w:r>
       <w:proofErr w:type="gramStart"/>
       <w:r>
+        <w:rPr>
+          <w:strike/>
+        </w:rPr>
         <w:t xml:space="preserve"> ,</w:t>
       </w:r>
       <w:proofErr w:type="gramEnd"/>
       <w:r>
+        <w:rPr>
+          <w:strike/>
+        </w:rPr>
         <w:t>бонусы, опасные зоны</w:t>
       </w:r>
     </w:p>
@@ -109,8 +127,14 @@
           <w:ilvl w:val="0"/>
           <w:numId w:val="7"/>
         </w:numPr>
-      </w:pPr>
-      <w:r>
+        <w:rPr>
+          <w:strike/>
+        </w:rPr>
+      </w:pPr>
+      <w:r>
+        <w:rPr>
+          <w:strike/>
+        </w:rPr>
         <w:t xml:space="preserve">Перемещение </w:t>
       </w:r>
     </w:p>
@@ -121,8 +145,14 @@
           <w:ilvl w:val="0"/>
           <w:numId w:val="7"/>
         </w:numPr>
-      </w:pPr>
-      <w:r>
+        <w:rPr>
+          <w:strike/>
+        </w:rPr>
+      </w:pPr>
+      <w:r>
+        <w:rPr>
+          <w:strike/>
+        </w:rPr>
         <w:t>Реакция на объекты</w:t>
       </w:r>
     </w:p>
@@ -241,8 +271,14 @@
           <w:ilvl w:val="0"/>
           <w:numId w:val="9"/>
         </w:numPr>
-      </w:pPr>
-      <w:r>
+        <w:rPr>
+          <w:strike/>
+        </w:rPr>
+      </w:pPr>
+      <w:r>
+        <w:rPr>
+          <w:strike/>
+        </w:rPr>
         <w:t>Перемещение и физические свойства</w:t>
       </w:r>
     </w:p>
@@ -253,13 +289,22 @@
           <w:ilvl w:val="0"/>
           <w:numId w:val="9"/>
         </w:numPr>
+        <w:rPr>
+          <w:strike/>
+        </w:rPr>
       </w:pPr>
       <w:proofErr w:type="spellStart"/>
       <w:r>
+        <w:rPr>
+          <w:strike/>
+        </w:rPr>
         <w:t>Спавн</w:t>
       </w:r>
       <w:proofErr w:type="spellEnd"/>
       <w:r>
+        <w:rPr>
+          <w:strike/>
+        </w:rPr>
         <w:t xml:space="preserve"> и уничтожение</w:t>
       </w:r>
     </w:p>
@@ -718,6 +763,7 @@
             <w:r>
               <w:rPr>
                 <w:rFonts w:ascii="Times New Roman" w:hAnsi="Times New Roman" w:cs="Times New Roman"/>
+                <w:highlight w:val="yellow"/>
                 <w:lang w:val="en-US"/>
               </w:rPr>
               <w:t>Animation</w:t>
@@ -2181,8 +2227,8 @@
       </w:tblCellMar>
     </w:tblPr>
   </w:style>
-  <w:style w:type="table" w:customStyle="1" w:styleId="a8">
-    <w:name w:val="Light Shading"/>
+  <w:style w:type="table" w:customStyle="1" w:styleId="1">
+    <w:name w:val="Светлая заливка1"/>
     <w:basedOn w:val="a1"/>
     <w:uiPriority w:val="60"/>
     <w:rsid w:val="002F4B78"/>
